--- a/7 - Recherche Entrées/1 - Subventions/2022-2023/AVP-SAO/Dossier en cours/Repair Cafés/2.6.3.1.2-Formulaire_subvention_2022-23-1-1 Reparir cafe.docx
+++ b/7 - Recherche Entrées/1 - Subventions/2022-2023/AVP-SAO/Dossier en cours/Repair Cafés/2.6.3.1.2-Formulaire_subvention_2022-23-1-1 Reparir cafe.docx
@@ -24,23 +24,7 @@
           <w:sz w:val="28"/>
           <w:szCs w:val="28"/>
         </w:rPr>
-        <w:t>Demande de subvention 2022-23 pour les associations d’</w:t>
-      </w:r>
-      <w:proofErr w:type="spellStart"/>
-      <w:r>
-        <w:rPr>
-          <w:sz w:val="28"/>
-          <w:szCs w:val="28"/>
-        </w:rPr>
-        <w:t>étudiant·es</w:t>
-      </w:r>
-      <w:proofErr w:type="spellEnd"/>
-      <w:r>
-        <w:rPr>
-          <w:sz w:val="28"/>
-          <w:szCs w:val="28"/>
-        </w:rPr>
-        <w:t xml:space="preserve"> EPFL</w:t>
+        <w:t>Demande de subvention 2022-23 pour les associations d’étudiant·es EPFL</w:t>
       </w:r>
     </w:p>
     <w:p>
@@ -205,23 +189,20 @@
                 <w:szCs w:val="22"/>
               </w:rPr>
               <w:tab/>
+            </w:r>
+            <w:r>
+              <w:rPr>
+                <w:sz w:val="22"/>
+                <w:szCs w:val="22"/>
+              </w:rPr>
               <w:t> </w:t>
             </w:r>
-            <w:proofErr w:type="spellStart"/>
-            <w:r>
-              <w:rPr>
-                <w:sz w:val="22"/>
-                <w:szCs w:val="22"/>
-              </w:rPr>
-              <w:t>Unipoly</w:t>
-            </w:r>
-            <w:proofErr w:type="spellEnd"/>
-            <w:r>
-              <w:rPr>
-                <w:sz w:val="22"/>
-                <w:szCs w:val="22"/>
-              </w:rPr>
-              <w:t>    </w:t>
+            <w:r>
+              <w:rPr>
+                <w:sz w:val="22"/>
+                <w:szCs w:val="22"/>
+              </w:rPr>
+              <w:t>Unipoly    </w:t>
             </w:r>
           </w:p>
         </w:tc>
@@ -295,17 +276,8 @@
                 <w:sz w:val="22"/>
                 <w:szCs w:val="22"/>
               </w:rPr>
-              <w:t xml:space="preserve">Sylvain </w:t>
-            </w:r>
-            <w:proofErr w:type="spellStart"/>
-            <w:r>
-              <w:rPr>
-                <w:sz w:val="22"/>
-                <w:szCs w:val="22"/>
-              </w:rPr>
-              <w:t>Sénéclauze</w:t>
-            </w:r>
-            <w:proofErr w:type="spellEnd"/>
+              <w:t>Sylvain Sénéclauze</w:t>
+            </w:r>
           </w:p>
           <w:p>
             <w:pPr>
@@ -351,33 +323,8 @@
                 <w:sz w:val="20"/>
                 <w:szCs w:val="20"/>
               </w:rPr>
-              <w:t xml:space="preserve">Adresse </w:t>
-            </w:r>
-            <w:proofErr w:type="gramStart"/>
-            <w:r>
-              <w:rPr>
-                <w:sz w:val="20"/>
-                <w:szCs w:val="20"/>
-              </w:rPr>
-              <w:t>e-mail</w:t>
-            </w:r>
-            <w:proofErr w:type="gramEnd"/>
-            <w:r>
-              <w:rPr>
-                <w:sz w:val="20"/>
-                <w:szCs w:val="20"/>
-              </w:rPr>
-              <w:t xml:space="preserve"> </w:t>
-            </w:r>
-            <w:proofErr w:type="spellStart"/>
-            <w:r>
-              <w:rPr>
-                <w:sz w:val="20"/>
-                <w:szCs w:val="20"/>
-              </w:rPr>
-              <w:t>président·e</w:t>
-            </w:r>
-            <w:proofErr w:type="spellEnd"/>
+              <w:t>Adresse e-mail président·e</w:t>
+            </w:r>
           </w:p>
         </w:tc>
         <w:tc>
@@ -632,21 +579,12 @@
                 <w:szCs w:val="22"/>
               </w:rPr>
             </w:pPr>
-            <w:proofErr w:type="spellStart"/>
-            <w:r>
-              <w:rPr>
-                <w:sz w:val="22"/>
-                <w:szCs w:val="22"/>
-              </w:rPr>
-              <w:t>Repair</w:t>
-            </w:r>
-            <w:proofErr w:type="spellEnd"/>
-            <w:r>
-              <w:rPr>
-                <w:sz w:val="22"/>
-                <w:szCs w:val="22"/>
-              </w:rPr>
-              <w:t xml:space="preserve"> Cafés de Fix N’Replace</w:t>
+            <w:r>
+              <w:rPr>
+                <w:sz w:val="22"/>
+                <w:szCs w:val="22"/>
+              </w:rPr>
+              <w:t>Repair Cafés de Fix N’Replace</w:t>
             </w:r>
           </w:p>
         </w:tc>
@@ -712,23 +650,7 @@
                 <w:sz w:val="22"/>
                 <w:szCs w:val="22"/>
               </w:rPr>
-              <w:t>     Une série d’événements de réparation et d’échange d’objets de type “</w:t>
-            </w:r>
-            <w:proofErr w:type="spellStart"/>
-            <w:r>
-              <w:rPr>
-                <w:sz w:val="22"/>
-                <w:szCs w:val="22"/>
-              </w:rPr>
-              <w:t>Repair</w:t>
-            </w:r>
-            <w:proofErr w:type="spellEnd"/>
-            <w:r>
-              <w:rPr>
-                <w:sz w:val="22"/>
-                <w:szCs w:val="22"/>
-              </w:rPr>
-              <w:t xml:space="preserve"> Café” sur le campus UNIL/EPFL</w:t>
+              <w:t>     Une série d’événements de réparation et d’échange d’objets de type “Repair Café” sur le campus UNIL/EPFL</w:t>
             </w:r>
           </w:p>
         </w:tc>
@@ -879,7 +801,7 @@
                 <w:sz w:val="22"/>
                 <w:szCs w:val="22"/>
               </w:rPr>
-              <w:t>600</w:t>
+              <w:t>950</w:t>
             </w:r>
             <w:r>
               <w:rPr>
@@ -1046,7 +968,7 @@
                 <w:sz w:val="22"/>
                 <w:szCs w:val="22"/>
               </w:rPr>
-              <w:t>600</w:t>
+              <w:t>950</w:t>
             </w:r>
             <w:r>
               <w:rPr>
@@ -1084,39 +1006,7 @@
                 <w:sz w:val="20"/>
                 <w:szCs w:val="20"/>
               </w:rPr>
-              <w:t>Montant des autres subventions demandées (</w:t>
-            </w:r>
-            <w:proofErr w:type="spellStart"/>
-            <w:r>
-              <w:rPr>
-                <w:sz w:val="20"/>
-                <w:szCs w:val="20"/>
-              </w:rPr>
-              <w:t>AGEPoly</w:t>
-            </w:r>
-            <w:proofErr w:type="spellEnd"/>
-            <w:r>
-              <w:rPr>
-                <w:sz w:val="20"/>
-                <w:szCs w:val="20"/>
-              </w:rPr>
-              <w:t>, section, laboratoire, autres – à préciser) : ……………………………</w:t>
-            </w:r>
-            <w:proofErr w:type="gramStart"/>
-            <w:r>
-              <w:rPr>
-                <w:sz w:val="20"/>
-                <w:szCs w:val="20"/>
-              </w:rPr>
-              <w:t>…….</w:t>
-            </w:r>
-            <w:proofErr w:type="gramEnd"/>
-            <w:r>
-              <w:rPr>
-                <w:sz w:val="20"/>
-                <w:szCs w:val="20"/>
-              </w:rPr>
-              <w:t>.</w:t>
+              <w:t>Montant des autres subventions demandées (AGEPoly, section, laboratoire, autres – à préciser) : …………………………………..</w:t>
             </w:r>
           </w:p>
         </w:tc>
@@ -1181,23 +1071,7 @@
                 <w:sz w:val="20"/>
                 <w:szCs w:val="20"/>
               </w:rPr>
-              <w:t xml:space="preserve">Montant du </w:t>
-            </w:r>
-            <w:proofErr w:type="gramStart"/>
-            <w:r>
-              <w:rPr>
-                <w:sz w:val="20"/>
-                <w:szCs w:val="20"/>
-              </w:rPr>
-              <w:t>sponsoring</w:t>
-            </w:r>
-            <w:proofErr w:type="gramEnd"/>
-            <w:r>
-              <w:rPr>
-                <w:sz w:val="20"/>
-                <w:szCs w:val="20"/>
-              </w:rPr>
-              <w:t xml:space="preserve"> estimé hors de l’EPFL</w:t>
+              <w:t>Montant du sponsoring estimé hors de l’EPFL</w:t>
             </w:r>
           </w:p>
         </w:tc>
@@ -1565,27 +1439,7 @@
                 <w:sz w:val="20"/>
                 <w:szCs w:val="20"/>
               </w:rPr>
-              <w:t xml:space="preserve">Dossier de </w:t>
-            </w:r>
-            <w:proofErr w:type="gramStart"/>
-            <w:r>
-              <w:rPr>
-                <w:b/>
-                <w:color w:val="000000"/>
-                <w:sz w:val="20"/>
-                <w:szCs w:val="20"/>
-              </w:rPr>
-              <w:t>sponsoring</w:t>
-            </w:r>
-            <w:proofErr w:type="gramEnd"/>
-            <w:r>
-              <w:rPr>
-                <w:b/>
-                <w:color w:val="000000"/>
-                <w:sz w:val="20"/>
-                <w:szCs w:val="20"/>
-              </w:rPr>
-              <w:t xml:space="preserve"> et liste des prospects</w:t>
+              <w:t>Dossier de sponsoring et liste des prospects</w:t>
             </w:r>
           </w:p>
           <w:p>
@@ -1861,21 +1715,12 @@
               <w:szCs w:val="16"/>
             </w:rPr>
           </w:pPr>
-          <w:proofErr w:type="gramStart"/>
           <w:r>
             <w:rPr>
               <w:sz w:val="16"/>
               <w:szCs w:val="16"/>
             </w:rPr>
-            <w:t>E-mail</w:t>
-          </w:r>
-          <w:proofErr w:type="gramEnd"/>
-          <w:r>
-            <w:rPr>
-              <w:sz w:val="16"/>
-              <w:szCs w:val="16"/>
-            </w:rPr>
-            <w:t xml:space="preserve"> :</w:t>
+            <w:t>E-mail :</w:t>
           </w:r>
           <w:r>
             <w:rPr>
@@ -1894,14 +1739,12 @@
             <w:rPr>
               <w:sz w:val="16"/>
               <w:szCs w:val="16"/>
-              <w:lang w:val="en-GB"/>
             </w:rPr>
           </w:pPr>
           <w:r>
             <w:rPr>
               <w:sz w:val="16"/>
               <w:szCs w:val="16"/>
-              <w:lang w:val="en-GB"/>
             </w:rPr>
             <w:t>Site Web :</w:t>
           </w:r>
@@ -1909,7 +1752,6 @@
             <w:rPr>
               <w:sz w:val="16"/>
               <w:szCs w:val="16"/>
-              <w:lang w:val="en-GB"/>
             </w:rPr>
             <w:tab/>
             <w:t>https://www.epfl.ch/campus/association</w:t>
@@ -1920,7 +1762,6 @@
             <w:rPr>
               <w:sz w:val="16"/>
               <w:szCs w:val="16"/>
-              <w:lang w:val="en-GB"/>
             </w:rPr>
           </w:pPr>
         </w:p>
@@ -1932,7 +1773,6 @@
       <w:rPr>
         <w:sz w:val="16"/>
         <w:szCs w:val="16"/>
-        <w:lang w:val="en-GB"/>
       </w:rPr>
     </w:pPr>
   </w:p>
@@ -3132,9 +2972,7 @@
       <w:tblStyleRowBandSize w:val="1"/>
       <w:tblStyleColBandSize w:val="1"/>
       <w:tblCellMar>
-        <w:top w:w="0" w:type="dxa"/>
         <w:left w:w="108" w:type="dxa"/>
-        <w:bottom w:w="0" w:type="dxa"/>
         <w:right w:w="108" w:type="dxa"/>
       </w:tblCellMar>
     </w:tblPr>
@@ -3145,9 +2983,7 @@
       <w:tblStyleRowBandSize w:val="1"/>
       <w:tblStyleColBandSize w:val="1"/>
       <w:tblCellMar>
-        <w:top w:w="0" w:type="dxa"/>
         <w:left w:w="108" w:type="dxa"/>
-        <w:bottom w:w="0" w:type="dxa"/>
         <w:right w:w="108" w:type="dxa"/>
       </w:tblCellMar>
     </w:tblPr>
@@ -3158,9 +2994,7 @@
       <w:tblStyleRowBandSize w:val="1"/>
       <w:tblStyleColBandSize w:val="1"/>
       <w:tblCellMar>
-        <w:top w:w="0" w:type="dxa"/>
         <w:left w:w="108" w:type="dxa"/>
-        <w:bottom w:w="0" w:type="dxa"/>
         <w:right w:w="108" w:type="dxa"/>
       </w:tblCellMar>
     </w:tblPr>
@@ -3171,9 +3005,7 @@
       <w:tblStyleRowBandSize w:val="1"/>
       <w:tblStyleColBandSize w:val="1"/>
       <w:tblCellMar>
-        <w:top w:w="0" w:type="dxa"/>
         <w:left w:w="108" w:type="dxa"/>
-        <w:bottom w:w="0" w:type="dxa"/>
         <w:right w:w="108" w:type="dxa"/>
       </w:tblCellMar>
     </w:tblPr>
